--- a/刘佳昌/论证、立项与启动/11.干系人登记册.docx
+++ b/刘佳昌/论证、立项与启动/11.干系人登记册.docx
@@ -132,7 +132,7 @@
         </w:tc>
         <w:tc>
           <w:tcPr>
-            <w:tcW w:w="1711" w:type="pct"/>
+            <w:tcW w:w="1710" w:type="pct"/>
           </w:tcPr>
           <w:p>
             <w:pPr>
@@ -219,7 +219,7 @@
         </w:tc>
         <w:tc>
           <w:tcPr>
-            <w:tcW w:w="1711" w:type="pct"/>
+            <w:tcW w:w="1710" w:type="pct"/>
           </w:tcPr>
           <w:p/>
         </w:tc>
@@ -312,7 +312,7 @@
         </w:tc>
         <w:tc>
           <w:tcPr>
-            <w:tcW w:w="1711" w:type="pct"/>
+            <w:tcW w:w="1710" w:type="pct"/>
           </w:tcPr>
           <w:p>
             <w:r>
@@ -392,7 +392,7 @@
         </w:tc>
         <w:tc>
           <w:tcPr>
-            <w:tcW w:w="1711" w:type="pct"/>
+            <w:tcW w:w="1710" w:type="pct"/>
           </w:tcPr>
           <w:p>
             <w:r>
@@ -414,7 +414,21 @@
               <w:rPr>
                 <w:rFonts w:hint="eastAsia"/>
               </w:rPr>
-              <w:t>刘佳昌</w:t>
+              <w:t>徐</w:t>
+            </w:r>
+            <w:proofErr w:type="gramStart"/>
+            <w:r>
+              <w:rPr>
+                <w:rFonts w:hint="eastAsia"/>
+              </w:rPr>
+              <w:t>世</w:t>
+            </w:r>
+            <w:proofErr w:type="gramEnd"/>
+            <w:r>
+              <w:rPr>
+                <w:rFonts w:hint="eastAsia"/>
+              </w:rPr>
+              <w:t>伟</w:t>
             </w:r>
           </w:p>
         </w:tc>
@@ -478,7 +492,7 @@
         </w:tc>
         <w:tc>
           <w:tcPr>
-            <w:tcW w:w="1711" w:type="pct"/>
+            <w:tcW w:w="1710" w:type="pct"/>
           </w:tcPr>
           <w:p>
             <w:r>
@@ -506,7 +520,21 @@
               <w:rPr>
                 <w:rFonts w:hint="eastAsia"/>
               </w:rPr>
-              <w:t>刘佳昌</w:t>
+              <w:t>徐</w:t>
+            </w:r>
+            <w:proofErr w:type="gramStart"/>
+            <w:r>
+              <w:rPr>
+                <w:rFonts w:hint="eastAsia"/>
+              </w:rPr>
+              <w:t>世</w:t>
+            </w:r>
+            <w:proofErr w:type="gramEnd"/>
+            <w:r>
+              <w:rPr>
+                <w:rFonts w:hint="eastAsia"/>
+              </w:rPr>
+              <w:t>伟</w:t>
             </w:r>
           </w:p>
         </w:tc>
@@ -564,7 +592,7 @@
         </w:tc>
         <w:tc>
           <w:tcPr>
-            <w:tcW w:w="1711" w:type="pct"/>
+            <w:tcW w:w="1710" w:type="pct"/>
           </w:tcPr>
           <w:p>
             <w:r>
@@ -586,7 +614,7 @@
               <w:rPr>
                 <w:rFonts w:hint="eastAsia"/>
               </w:rPr>
-              <w:t>唐老板</w:t>
+              <w:t>画家</w:t>
             </w:r>
           </w:p>
         </w:tc>
@@ -599,7 +627,7 @@
               <w:rPr>
                 <w:rFonts w:hint="eastAsia"/>
               </w:rPr>
-              <w:t>商户代表</w:t>
+              <w:t>测试对象</w:t>
             </w:r>
           </w:p>
         </w:tc>
@@ -625,7 +653,7 @@
               <w:rPr>
                 <w:rFonts w:hint="eastAsia"/>
               </w:rPr>
-              <w:t>中</w:t>
+              <w:t>高</w:t>
             </w:r>
           </w:p>
         </w:tc>
@@ -638,194 +666,20 @@
               <w:rPr>
                 <w:rFonts w:hint="eastAsia"/>
               </w:rPr>
-              <w:t>有多年的南三条小商品批发零售经验，关注电子商务领域，迫切希望将自己的商品拓展到互联网上销售</w:t>
-            </w:r>
-          </w:p>
-        </w:tc>
-        <w:tc>
-          <w:tcPr>
-            <w:tcW w:w="1711" w:type="pct"/>
-          </w:tcPr>
-          <w:p>
-            <w:r>
-              <w:rPr>
-                <w:rFonts w:hint="eastAsia"/>
-              </w:rPr>
-              <w:t>与其充分交流沟通，了解商户的共性和需求，在项目过程中多与其沟通和听取意见，发动其联系更多商户收集需求</w:t>
-            </w:r>
-          </w:p>
-        </w:tc>
-      </w:tr>
-      <w:tr>
-        <w:tc>
-          <w:tcPr>
-            <w:tcW w:w="403" w:type="pct"/>
-          </w:tcPr>
-          <w:p>
-            <w:r>
-              <w:rPr>
-                <w:rFonts w:hint="eastAsia"/>
-              </w:rPr>
-              <w:t>陈光辉</w:t>
-            </w:r>
-          </w:p>
-        </w:tc>
-        <w:tc>
-          <w:tcPr>
-            <w:tcW w:w="739" w:type="pct"/>
-          </w:tcPr>
-          <w:p>
-            <w:r>
-              <w:rPr>
-                <w:rFonts w:hint="eastAsia"/>
-              </w:rPr>
-              <w:t>学生代表</w:t>
-            </w:r>
-          </w:p>
-        </w:tc>
-        <w:tc>
-          <w:tcPr>
-            <w:tcW w:w="371" w:type="pct"/>
-          </w:tcPr>
-          <w:p>
-            <w:r>
-              <w:rPr>
-                <w:rFonts w:hint="eastAsia"/>
-              </w:rPr>
-              <w:t>高</w:t>
-            </w:r>
-          </w:p>
-        </w:tc>
-        <w:tc>
-          <w:tcPr>
-            <w:tcW w:w="294" w:type="pct"/>
-          </w:tcPr>
-          <w:p>
-            <w:r>
-              <w:rPr>
-                <w:rFonts w:hint="eastAsia"/>
-              </w:rPr>
-              <w:t>中</w:t>
-            </w:r>
-          </w:p>
-        </w:tc>
-        <w:tc>
-          <w:tcPr>
-            <w:tcW w:w="1483" w:type="pct"/>
-          </w:tcPr>
-          <w:p>
-            <w:r>
-              <w:rPr>
-                <w:rFonts w:hint="eastAsia"/>
-              </w:rPr>
-              <w:t>大学二年级学生，时尚、爱购物，有丰富的</w:t>
-            </w:r>
-            <w:proofErr w:type="gramStart"/>
-            <w:r>
-              <w:rPr>
-                <w:rFonts w:hint="eastAsia"/>
-              </w:rPr>
-              <w:t>网购经验</w:t>
-            </w:r>
-            <w:proofErr w:type="gramEnd"/>
-          </w:p>
-        </w:tc>
-        <w:tc>
-          <w:tcPr>
-            <w:tcW w:w="1711" w:type="pct"/>
-          </w:tcPr>
-          <w:p>
-            <w:r>
-              <w:rPr>
-                <w:rFonts w:hint="eastAsia"/>
-              </w:rPr>
-              <w:t>与其充分交流沟通，了解学生的购物特点，在项目过程中多与其沟通和听取意见，发动其联系更多学生收集需求</w:t>
-            </w:r>
-          </w:p>
-        </w:tc>
-      </w:tr>
-      <w:tr>
-        <w:tc>
-          <w:tcPr>
-            <w:tcW w:w="403" w:type="pct"/>
-          </w:tcPr>
-          <w:p>
-            <w:r>
-              <w:rPr>
-                <w:rFonts w:hint="eastAsia"/>
-              </w:rPr>
-              <w:t>58</w:t>
-            </w:r>
-            <w:r>
-              <w:rPr>
-                <w:rFonts w:hint="eastAsia"/>
-              </w:rPr>
-              <w:t>同城</w:t>
-            </w:r>
-          </w:p>
-        </w:tc>
-        <w:tc>
-          <w:tcPr>
-            <w:tcW w:w="739" w:type="pct"/>
-          </w:tcPr>
-          <w:p>
-            <w:r>
-              <w:rPr>
-                <w:rFonts w:hint="eastAsia"/>
-              </w:rPr>
-              <w:t>竞争对手</w:t>
-            </w:r>
-          </w:p>
-        </w:tc>
-        <w:tc>
-          <w:tcPr>
-            <w:tcW w:w="371" w:type="pct"/>
-          </w:tcPr>
-          <w:p>
-            <w:r>
-              <w:rPr>
-                <w:rFonts w:hint="eastAsia"/>
-              </w:rPr>
-              <w:t>高</w:t>
-            </w:r>
-          </w:p>
-        </w:tc>
-        <w:tc>
-          <w:tcPr>
-            <w:tcW w:w="294" w:type="pct"/>
-          </w:tcPr>
-          <w:p>
-            <w:r>
-              <w:rPr>
-                <w:rFonts w:hint="eastAsia"/>
-              </w:rPr>
-              <w:t>低</w:t>
-            </w:r>
-          </w:p>
-        </w:tc>
-        <w:tc>
-          <w:tcPr>
-            <w:tcW w:w="1483" w:type="pct"/>
-          </w:tcPr>
-          <w:p>
-            <w:r>
-              <w:rPr>
-                <w:rFonts w:hint="eastAsia"/>
-              </w:rPr>
-              <w:t>有较强的地域性电商影响和基础</w:t>
-            </w:r>
-          </w:p>
-        </w:tc>
-        <w:tc>
-          <w:tcPr>
-            <w:tcW w:w="1711" w:type="pct"/>
-          </w:tcPr>
-          <w:p>
-            <w:r>
-              <w:rPr>
-                <w:rFonts w:hint="eastAsia"/>
-              </w:rPr>
-              <w:t>研究其优缺点，取其所长，攻其所短</w:t>
+              <w:t>能体现用户的想法</w:t>
+            </w:r>
+          </w:p>
+        </w:tc>
+        <w:tc>
+          <w:tcPr>
+            <w:tcW w:w="1710" w:type="pct"/>
+          </w:tcPr>
+          <w:p>
+            <w:r>
+              <w:rPr>
+                <w:rFonts w:hint="eastAsia"/>
+              </w:rPr>
+              <w:t>他反应的问题就是用户群体出现的问题</w:t>
             </w:r>
           </w:p>
         </w:tc>
@@ -897,7 +751,7 @@
     </w:rPrDefault>
     <w:pPrDefault/>
   </w:docDefaults>
-  <w:latentStyles w:defLockedState="0" w:defUIPriority="99" w:defSemiHidden="0" w:defUnhideWhenUsed="0" w:defQFormat="0" w:count="375">
+  <w:latentStyles w:defLockedState="0" w:defUIPriority="99" w:defSemiHidden="0" w:defUnhideWhenUsed="0" w:defQFormat="0" w:count="376">
     <w:lsdException w:name="Normal" w:uiPriority="0" w:qFormat="1"/>
     <w:lsdException w:name="heading 1" w:uiPriority="9" w:qFormat="1"/>
     <w:lsdException w:name="heading 2" w:semiHidden="1" w:uiPriority="9" w:unhideWhenUsed="1" w:qFormat="1"/>
@@ -1003,7 +857,6 @@
     <w:lsdException w:name="HTML Sample" w:semiHidden="1" w:unhideWhenUsed="1"/>
     <w:lsdException w:name="HTML Typewriter" w:semiHidden="1" w:unhideWhenUsed="1"/>
     <w:lsdException w:name="HTML Variable" w:semiHidden="1" w:unhideWhenUsed="1"/>
-    <w:lsdException w:name="Normal Table" w:semiHidden="1" w:unhideWhenUsed="1"/>
     <w:lsdException w:name="annotation subject" w:semiHidden="1" w:unhideWhenUsed="1"/>
     <w:lsdException w:name="No List" w:semiHidden="1" w:unhideWhenUsed="1"/>
     <w:lsdException w:name="Outline List 1" w:semiHidden="1" w:unhideWhenUsed="1"/>
@@ -1050,10 +903,8 @@
     <w:lsdException w:name="Table Subtle 2" w:semiHidden="1" w:unhideWhenUsed="1"/>
     <w:lsdException w:name="Table Web 1" w:semiHidden="1" w:unhideWhenUsed="1"/>
     <w:lsdException w:name="Table Web 2" w:semiHidden="1" w:unhideWhenUsed="1"/>
-    <w:lsdException w:name="Table Web 3" w:semiHidden="1" w:unhideWhenUsed="1"/>
     <w:lsdException w:name="Balloon Text" w:semiHidden="1" w:unhideWhenUsed="1"/>
-    <w:lsdException w:name="Table Grid" w:semiHidden="1" w:uiPriority="59" w:unhideWhenUsed="1"/>
-    <w:lsdException w:name="Table Theme" w:semiHidden="1" w:unhideWhenUsed="1"/>
+    <w:lsdException w:name="Table Grid" w:uiPriority="59"/>
     <w:lsdException w:name="Placeholder Text" w:semiHidden="1"/>
     <w:lsdException w:name="No Spacing" w:uiPriority="1" w:qFormat="1"/>
     <w:lsdException w:name="Light Shading" w:uiPriority="60"/>
@@ -1273,6 +1124,7 @@
     <w:lsdException w:name="Smart Hyperlink" w:semiHidden="1" w:unhideWhenUsed="1"/>
     <w:lsdException w:name="Hashtag" w:semiHidden="1" w:unhideWhenUsed="1"/>
     <w:lsdException w:name="Unresolved Mention" w:semiHidden="1" w:unhideWhenUsed="1"/>
+    <w:lsdException w:name="Smart Link" w:semiHidden="1" w:unhideWhenUsed="1"/>
   </w:latentStyles>
   <w:style w:type="paragraph" w:default="1" w:styleId="a">
     <w:name w:val="Normal"/>
